--- a/SRS Document/SRS Document Group -3.docx
+++ b/SRS Document/SRS Document Group -3.docx
@@ -20,7 +20,7 @@
             <mc:AlternateContent>
               <mc:Choice Requires="wpg">
                 <w:drawing>
-                  <wp:anchor distT="0" distB="0" distL="114300" distR="114300" simplePos="0" relativeHeight="251864064" behindDoc="0" locked="0" layoutInCell="1" allowOverlap="1" wp14:anchorId="7706D87A" wp14:editId="477C7BD2">
+                  <wp:anchor distT="0" distB="0" distL="114300" distR="114300" simplePos="0" relativeHeight="251864064" behindDoc="0" locked="0" layoutInCell="1" allowOverlap="1" wp14:anchorId="7706D87A" wp14:editId="67812F9F">
                     <wp:simplePos x="0" y="0"/>
                     <wp:positionH relativeFrom="page">
                       <wp:align>left</wp:align>
@@ -1661,95 +1661,18 @@
           <w:szCs w:val="22"/>
         </w:rPr>
       </w:pPr>
-      <w:r>
-        <w:rPr>
-          <w:color w:val="000000" w:themeColor="text1"/>
-          <w:sz w:val="22"/>
-          <w:szCs w:val="22"/>
-        </w:rPr>
-        <w:fldChar w:fldCharType="begin"/>
-      </w:r>
-      <w:r>
-        <w:rPr>
-          <w:color w:val="000000" w:themeColor="text1"/>
-          <w:sz w:val="22"/>
-          <w:szCs w:val="22"/>
-        </w:rPr>
-        <w:instrText xml:space="preserve"> HYPERLINK  \l "_Introduction" </w:instrText>
-      </w:r>
-      <w:r>
-        <w:rPr>
-          <w:color w:val="000000" w:themeColor="text1"/>
-          <w:sz w:val="22"/>
-          <w:szCs w:val="22"/>
-        </w:rPr>
-      </w:r>
-      <w:r>
-        <w:rPr>
-          <w:color w:val="000000" w:themeColor="text1"/>
-          <w:sz w:val="22"/>
-          <w:szCs w:val="22"/>
-        </w:rPr>
-        <w:fldChar w:fldCharType="separate"/>
-      </w:r>
-      <w:r>
-        <w:rPr>
-          <w:rStyle w:val="Hyperlink"/>
-          <w:color w:val="000000" w:themeColor="text1"/>
-          <w:sz w:val="22"/>
-          <w:szCs w:val="22"/>
-          <w:u w:val="none"/>
-        </w:rPr>
-        <w:t>I</w:t>
-      </w:r>
-      <w:r>
-        <w:rPr>
-          <w:rStyle w:val="Hyperlink"/>
-          <w:color w:val="000000" w:themeColor="text1"/>
-          <w:sz w:val="22"/>
-          <w:szCs w:val="22"/>
-          <w:u w:val="none"/>
-        </w:rPr>
-        <w:t>n</w:t>
-      </w:r>
-      <w:r>
-        <w:rPr>
-          <w:rStyle w:val="Hyperlink"/>
-          <w:color w:val="000000" w:themeColor="text1"/>
-          <w:sz w:val="22"/>
-          <w:szCs w:val="22"/>
-          <w:u w:val="none"/>
-        </w:rPr>
-        <w:t>tro</w:t>
-      </w:r>
-      <w:r>
-        <w:rPr>
-          <w:rStyle w:val="Hyperlink"/>
-          <w:color w:val="000000" w:themeColor="text1"/>
-          <w:sz w:val="22"/>
-          <w:szCs w:val="22"/>
-          <w:u w:val="none"/>
-        </w:rPr>
-        <w:t>d</w:t>
-      </w:r>
-      <w:r>
-        <w:rPr>
-          <w:rStyle w:val="Hyperlink"/>
-          <w:color w:val="000000" w:themeColor="text1"/>
-          <w:sz w:val="22"/>
-          <w:szCs w:val="22"/>
-          <w:u w:val="none"/>
-        </w:rPr>
-        <w:t>uction</w:t>
-      </w:r>
-      <w:r>
-        <w:rPr>
-          <w:color w:val="000000" w:themeColor="text1"/>
-          <w:sz w:val="22"/>
-          <w:szCs w:val="22"/>
-        </w:rPr>
-        <w:fldChar w:fldCharType="end"/>
-      </w:r>
+      <w:hyperlink w:anchor="_Introduction" w:history="1">
+        <w:r>
+          <w:rPr>
+            <w:rStyle w:val="Hyperlink"/>
+            <w:color w:val="000000" w:themeColor="text1"/>
+            <w:sz w:val="22"/>
+            <w:szCs w:val="22"/>
+            <w:u w:val="none"/>
+          </w:rPr>
+          <w:t>Introduction</w:t>
+        </w:r>
+      </w:hyperlink>
       <w:r>
         <w:rPr>
           <w:color w:val="000000" w:themeColor="text1"/>
@@ -3996,27 +3919,7 @@
             <w:szCs w:val="22"/>
             <w:u w:val="none"/>
           </w:rPr>
-          <w:t>Accessing Technic</w:t>
-        </w:r>
-        <w:r>
-          <w:rPr>
-            <w:rStyle w:val="Hyperlink"/>
-            <w:color w:val="000000" w:themeColor="text1"/>
-            <w:sz w:val="22"/>
-            <w:szCs w:val="22"/>
-            <w:u w:val="none"/>
-          </w:rPr>
-          <w:t>a</w:t>
-        </w:r>
-        <w:r>
-          <w:rPr>
-            <w:rStyle w:val="Hyperlink"/>
-            <w:color w:val="000000" w:themeColor="text1"/>
-            <w:sz w:val="22"/>
-            <w:szCs w:val="22"/>
-            <w:u w:val="none"/>
-          </w:rPr>
-          <w:t>l Article section</w:t>
+          <w:t>Accessing Technical Article section</w:t>
         </w:r>
         <w:r>
           <w:rPr>
@@ -28813,13 +28716,7 @@
         <w:rPr>
           <w:lang w:val="en-US"/>
         </w:rPr>
-        <w:t>The Student selects his semester</w:t>
-      </w:r>
-      <w:r>
-        <w:rPr>
-          <w:lang w:val="en-US"/>
-        </w:rPr>
-        <w:t>.</w:t>
+        <w:t>The Student selects his semester.</w:t>
       </w:r>
     </w:p>
     <w:p>
